--- a/Week 1/SE1606_SWP391_Online Shop_SDS_W1.docx
+++ b/Week 1/SE1606_SWP391_Online Shop_SDS_W1.docx
@@ -810,7 +810,23 @@
                 <w:sz w:val="18"/>
                 <w:szCs w:val="18"/>
               </w:rPr>
-              <w:t>Connect to the server and execute the logic, for example: Sliders List , Products List , User Profile , Users List ,  Change Password , Customers List , Product Details , Customer Details ,  Orders List</w:t>
+              <w:t xml:space="preserve">Connect to the server and execute the logic, for example: Sliders </w:t>
+            </w:r>
+            <w:proofErr w:type="gramStart"/>
+            <w:r>
+              <w:rPr>
+                <w:sz w:val="18"/>
+                <w:szCs w:val="18"/>
+              </w:rPr>
+              <w:t>List ,</w:t>
+            </w:r>
+            <w:proofErr w:type="gramEnd"/>
+            <w:r>
+              <w:rPr>
+                <w:sz w:val="18"/>
+                <w:szCs w:val="18"/>
+              </w:rPr>
+              <w:t xml:space="preserve"> Products List , User Profile , Users List ,  Change Password , Customers List , Product Details , Customer Details ,  Orders List</w:t>
             </w:r>
           </w:p>
           <w:p>
@@ -868,7 +884,39 @@
                 <w:sz w:val="18"/>
                 <w:szCs w:val="18"/>
               </w:rPr>
-              <w:t>Execute logic, execute sql statement to get data from database ,  for example : Add , edit , delete ….</w:t>
+              <w:t xml:space="preserve">Execute logic, execute </w:t>
+            </w:r>
+            <w:proofErr w:type="spellStart"/>
+            <w:r>
+              <w:rPr>
+                <w:sz w:val="18"/>
+                <w:szCs w:val="18"/>
+              </w:rPr>
+              <w:t>sql</w:t>
+            </w:r>
+            <w:proofErr w:type="spellEnd"/>
+            <w:r>
+              <w:rPr>
+                <w:sz w:val="18"/>
+                <w:szCs w:val="18"/>
+              </w:rPr>
+              <w:t xml:space="preserve"> statement to get data from </w:t>
+            </w:r>
+            <w:proofErr w:type="gramStart"/>
+            <w:r>
+              <w:rPr>
+                <w:sz w:val="18"/>
+                <w:szCs w:val="18"/>
+              </w:rPr>
+              <w:t>database ,</w:t>
+            </w:r>
+            <w:proofErr w:type="gramEnd"/>
+            <w:r>
+              <w:rPr>
+                <w:sz w:val="18"/>
+                <w:szCs w:val="18"/>
+              </w:rPr>
+              <w:t xml:space="preserve">  for example : Add , edit , delete ….</w:t>
             </w:r>
           </w:p>
           <w:p>
@@ -947,9 +995,11 @@
             <w:tcW w:w="1717" w:type="dxa"/>
           </w:tcPr>
           <w:p>
+            <w:proofErr w:type="spellStart"/>
             <w:r>
               <w:t>Emailveryfile</w:t>
             </w:r>
+            <w:proofErr w:type="spellEnd"/>
           </w:p>
         </w:tc>
         <w:tc>
@@ -1001,7 +1051,54 @@
         <w:t>Table</w:t>
       </w:r>
     </w:p>
-    <w:p/>
+    <w:p>
+      <w:r>
+        <w:rPr>
+          <w:noProof/>
+        </w:rPr>
+        <w:drawing>
+          <wp:inline distT="0" distB="0" distL="0" distR="0" wp14:anchorId="763319E2" wp14:editId="78C5AF0B">
+            <wp:extent cx="5971540" cy="3267075"/>
+            <wp:effectExtent l="0" t="0" r="0" b="9525"/>
+            <wp:docPr id="5" name="Picture 5"/>
+            <wp:cNvGraphicFramePr>
+              <a:graphicFrameLocks xmlns:a="http://schemas.openxmlformats.org/drawingml/2006/main" noChangeAspect="1"/>
+            </wp:cNvGraphicFramePr>
+            <a:graphic xmlns:a="http://schemas.openxmlformats.org/drawingml/2006/main">
+              <a:graphicData uri="http://schemas.openxmlformats.org/drawingml/2006/picture">
+                <pic:pic xmlns:pic="http://schemas.openxmlformats.org/drawingml/2006/picture">
+                  <pic:nvPicPr>
+                    <pic:cNvPr id="5" name="Picture 5"/>
+                    <pic:cNvPicPr/>
+                  </pic:nvPicPr>
+                  <pic:blipFill>
+                    <a:blip r:embed="rId9">
+                      <a:extLst>
+                        <a:ext uri="{28A0092B-C50C-407E-A947-70E740481C1C}">
+                          <a14:useLocalDpi xmlns:a14="http://schemas.microsoft.com/office/drawing/2010/main" val="0"/>
+                        </a:ext>
+                      </a:extLst>
+                    </a:blip>
+                    <a:stretch>
+                      <a:fillRect/>
+                    </a:stretch>
+                  </pic:blipFill>
+                  <pic:spPr>
+                    <a:xfrm>
+                      <a:off x="0" y="0"/>
+                      <a:ext cx="5971540" cy="3267075"/>
+                    </a:xfrm>
+                    <a:prstGeom prst="rect">
+                      <a:avLst/>
+                    </a:prstGeom>
+                  </pic:spPr>
+                </pic:pic>
+              </a:graphicData>
+            </a:graphic>
+          </wp:inline>
+        </w:drawing>
+      </w:r>
+    </w:p>
     <w:p/>
     <w:p>
       <w:pPr>
@@ -1010,6 +1107,7 @@
       <w:bookmarkStart w:id="4" w:name="_2et92p0" w:colFirst="0" w:colLast="0"/>
       <w:bookmarkEnd w:id="4"/>
       <w:r>
+        <w:lastRenderedPageBreak/>
         <w:t>II. Code Designs</w:t>
       </w:r>
     </w:p>
@@ -1050,7 +1148,7 @@
                     <pic:cNvPicPr preferRelativeResize="0"/>
                   </pic:nvPicPr>
                   <pic:blipFill>
-                    <a:blip r:embed="rId9"/>
+                    <a:blip r:embed="rId10"/>
                     <a:srcRect/>
                     <a:stretch>
                       <a:fillRect/>
@@ -1087,7 +1185,7 @@
       </w:r>
     </w:p>
     <w:sectPr>
-      <w:footerReference w:type="default" r:id="rId10"/>
+      <w:footerReference w:type="default" r:id="rId11"/>
       <w:pgSz w:w="12240" w:h="15840"/>
       <w:pgMar w:top="1134" w:right="1418" w:bottom="1134" w:left="1418" w:header="720" w:footer="720" w:gutter="0"/>
       <w:pgNumType w:start="1"/>
